--- a/requisitos/especificacao requisitos.docx
+++ b/requisitos/especificacao requisitos.docx
@@ -11,6 +11,9 @@
         <w:t>BorrLoc</w:t>
       </w:r>
       <w:proofErr w:type="spellEnd"/>
+      <w:r>
+        <w:t xml:space="preserve"> App</w:t>
+      </w:r>
       <w:r>
         <w:br/>
         <w:t>Caso de Uso:</w:t>
@@ -239,6 +242,32 @@
         </w:rPr>
         <w:t>.</w:t>
       </w:r>
+      <w:r>
+        <w:rPr>
+          <w:rFonts w:ascii="Arial" w:hAnsi="Arial" w:cs="Arial"/>
+          <w:szCs w:val="24"/>
+          <w:lang w:eastAsia="pt-BR"/>
+        </w:rPr>
+        <w:t xml:space="preserve"> </w:t>
+      </w:r>
+      <w:proofErr w:type="gramStart"/>
+      <w:r>
+        <w:rPr>
+          <w:rFonts w:ascii="Arial" w:hAnsi="Arial" w:cs="Arial"/>
+          <w:szCs w:val="24"/>
+          <w:lang w:eastAsia="pt-BR"/>
+        </w:rPr>
+        <w:t>( corrigir</w:t>
+      </w:r>
+      <w:proofErr w:type="gramEnd"/>
+      <w:r>
+        <w:rPr>
+          <w:rFonts w:ascii="Arial" w:hAnsi="Arial" w:cs="Arial"/>
+          <w:szCs w:val="24"/>
+          <w:lang w:eastAsia="pt-BR"/>
+        </w:rPr>
+        <w:t xml:space="preserve"> )</w:t>
+      </w:r>
     </w:p>
     <w:p>
       <w:pPr>
@@ -828,7 +857,7 @@
           <w:color w:val="000000"/>
           <w:sz w:val="20"/>
         </w:rPr>
-        <w:t>e</w:t>
+        <w:t>l</w:t>
       </w:r>
       <w:r>
         <w:rPr>
@@ -837,7 +866,7 @@
           <w:color w:val="000000"/>
           <w:sz w:val="20"/>
         </w:rPr>
-        <w:t>-mail</w:t>
+        <w:t>ogin</w:t>
       </w:r>
       <w:proofErr w:type="gramEnd"/>
       <w:r>
@@ -854,7 +883,7 @@
           <w:color w:val="000000"/>
           <w:sz w:val="20"/>
         </w:rPr>
-        <w:t>[</w:t>
+        <w:t>obrigatório; [</w:t>
       </w:r>
       <w:r>
         <w:rPr>
@@ -870,7 +899,7 @@
           <w:color w:val="000000"/>
           <w:sz w:val="20"/>
         </w:rPr>
-        <w:t>02]</w:t>
+        <w:t>03]</w:t>
       </w:r>
     </w:p>
     <w:p>
@@ -892,80 +921,6 @@
           <w:sz w:val="20"/>
         </w:rPr>
       </w:pPr>
-      <w:proofErr w:type="spellStart"/>
-      <w:proofErr w:type="gramStart"/>
-      <w:r>
-        <w:rPr>
-          <w:rFonts w:ascii="Arial" w:hAnsi="Arial" w:cs="Arial"/>
-          <w:b/>
-          <w:color w:val="000000"/>
-          <w:sz w:val="20"/>
-        </w:rPr>
-        <w:t>l</w:t>
-      </w:r>
-      <w:r>
-        <w:rPr>
-          <w:rFonts w:ascii="Arial" w:hAnsi="Arial" w:cs="Arial"/>
-          <w:b/>
-          <w:color w:val="000000"/>
-          <w:sz w:val="20"/>
-        </w:rPr>
-        <w:t>ogin</w:t>
-      </w:r>
-      <w:proofErr w:type="spellEnd"/>
-      <w:proofErr w:type="gramEnd"/>
-      <w:r>
-        <w:rPr>
-          <w:rFonts w:ascii="Arial" w:hAnsi="Arial" w:cs="Arial"/>
-          <w:color w:val="000000"/>
-          <w:sz w:val="20"/>
-        </w:rPr>
-        <w:t xml:space="preserve">: alfanumérico, </w:t>
-      </w:r>
-      <w:r>
-        <w:rPr>
-          <w:rFonts w:ascii="Arial" w:hAnsi="Arial" w:cs="Arial"/>
-          <w:color w:val="000000"/>
-          <w:sz w:val="20"/>
-        </w:rPr>
-        <w:t>obrigatório; [</w:t>
-      </w:r>
-      <w:r>
-        <w:rPr>
-          <w:rFonts w:ascii="Arial" w:hAnsi="Arial" w:cs="Arial"/>
-          <w:color w:val="000000"/>
-          <w:sz w:val="20"/>
-        </w:rPr>
-        <w:t>RF-</w:t>
-      </w:r>
-      <w:r>
-        <w:rPr>
-          <w:rFonts w:ascii="Arial" w:hAnsi="Arial" w:cs="Arial"/>
-          <w:color w:val="000000"/>
-          <w:sz w:val="20"/>
-        </w:rPr>
-        <w:t>03]</w:t>
-      </w:r>
-    </w:p>
-    <w:p>
-      <w:pPr>
-        <w:numPr>
-          <w:ilvl w:val="2"/>
-          <w:numId w:val="13"/>
-        </w:numPr>
-        <w:shd w:val="clear" w:color="auto" w:fill="FFFFFF"/>
-        <w:tabs>
-          <w:tab w:val="left" w:pos="1440"/>
-          <w:tab w:val="left" w:pos="2160"/>
-        </w:tabs>
-        <w:suppressAutoHyphens/>
-        <w:jc w:val="both"/>
-        <w:rPr>
-          <w:rFonts w:ascii="Arial" w:hAnsi="Arial" w:cs="Arial"/>
-          <w:color w:val="000000"/>
-          <w:sz w:val="20"/>
-        </w:rPr>
-      </w:pPr>
       <w:proofErr w:type="gramStart"/>
       <w:r>
         <w:rPr>
@@ -1120,7 +1075,41 @@
           <w:szCs w:val="24"/>
           <w:lang w:eastAsia="pt-BR"/>
         </w:rPr>
-        <w:t>O sistema cadastra o usuário.</w:t>
+        <w:t>O sistema cadastra o usuário</w:t>
+      </w:r>
+      <w:r>
+        <w:rPr>
+          <w:rFonts w:ascii="Arial" w:hAnsi="Arial" w:cs="Arial"/>
+          <w:szCs w:val="24"/>
+          <w:lang w:eastAsia="pt-BR"/>
+        </w:rPr>
+        <w:t xml:space="preserve"> e informa </w:t>
+      </w:r>
+      <w:proofErr w:type="spellStart"/>
+      <w:r>
+        <w:rPr>
+          <w:rFonts w:ascii="Arial" w:hAnsi="Arial" w:cs="Arial"/>
+          <w:szCs w:val="24"/>
+          <w:lang w:eastAsia="pt-BR"/>
+        </w:rPr>
+        <w:t>msg</w:t>
+      </w:r>
+      <w:proofErr w:type="spellEnd"/>
+      <w:r>
+        <w:rPr>
+          <w:rFonts w:ascii="Arial" w:hAnsi="Arial" w:cs="Arial"/>
+          <w:szCs w:val="24"/>
+          <w:lang w:eastAsia="pt-BR"/>
+        </w:rPr>
+        <w:t xml:space="preserve"> ...</w:t>
+      </w:r>
+      <w:r>
+        <w:rPr>
+          <w:rFonts w:ascii="Arial" w:hAnsi="Arial" w:cs="Arial"/>
+          <w:szCs w:val="24"/>
+          <w:lang w:eastAsia="pt-BR"/>
+        </w:rPr>
+        <w:t>.</w:t>
       </w:r>
     </w:p>
     <w:p>
@@ -1203,6 +1192,38 @@
         </w:rPr>
         <w:t>.</w:t>
       </w:r>
+      <w:r>
+        <w:rPr>
+          <w:b w:val="0"/>
+          <w:lang w:val="en-US" w:eastAsia="pt-BR"/>
+        </w:rPr>
+        <w:t xml:space="preserve"> </w:t>
+      </w:r>
+      <w:proofErr w:type="gramStart"/>
+      <w:r>
+        <w:rPr>
+          <w:b w:val="0"/>
+          <w:lang w:val="en-US" w:eastAsia="pt-BR"/>
+        </w:rPr>
+        <w:t xml:space="preserve">( </w:t>
+      </w:r>
+      <w:proofErr w:type="spellStart"/>
+      <w:r>
+        <w:rPr>
+          <w:b w:val="0"/>
+          <w:lang w:val="en-US" w:eastAsia="pt-BR"/>
+        </w:rPr>
+        <w:t>fluxo</w:t>
+      </w:r>
+      <w:proofErr w:type="spellEnd"/>
+      <w:proofErr w:type="gramEnd"/>
+      <w:r>
+        <w:rPr>
+          <w:b w:val="0"/>
+          <w:lang w:val="en-US" w:eastAsia="pt-BR"/>
+        </w:rPr>
+        <w:t xml:space="preserve"> exec )</w:t>
+      </w:r>
     </w:p>
     <w:p>
       <w:pPr>
@@ -1328,13 +1349,7 @@
         <w:rPr>
           <w:rFonts w:ascii="Arial" w:hAnsi="Arial" w:cs="Arial"/>
         </w:rPr>
-        <w:t xml:space="preserve"> das</w:t>
-      </w:r>
-      <w:r>
-        <w:rPr>
-          <w:rFonts w:ascii="Arial" w:hAnsi="Arial" w:cs="Arial"/>
-        </w:rPr>
-        <w:t xml:space="preserve"> informações</w:t>
+        <w:t xml:space="preserve"> das informações</w:t>
       </w:r>
       <w:r>
         <w:rPr>
@@ -1346,13 +1361,7 @@
         <w:rPr>
           <w:rFonts w:ascii="Arial" w:hAnsi="Arial" w:cs="Arial"/>
         </w:rPr>
-        <w:t xml:space="preserve"> da </w:t>
-      </w:r>
-      <w:r>
-        <w:rPr>
-          <w:rFonts w:ascii="Arial" w:hAnsi="Arial" w:cs="Arial"/>
-        </w:rPr>
-        <w:t>Borracharia</w:t>
+        <w:t xml:space="preserve"> da Borracharia</w:t>
       </w:r>
       <w:r>
         <w:rPr>
@@ -1364,13 +1373,7 @@
         <w:rPr>
           <w:rFonts w:ascii="Arial" w:hAnsi="Arial" w:cs="Arial"/>
         </w:rPr>
-        <w:t>ome</w:t>
-      </w:r>
-      <w:r>
-        <w:rPr>
-          <w:rFonts w:ascii="Arial" w:hAnsi="Arial" w:cs="Arial"/>
-        </w:rPr>
-        <w:t>,</w:t>
+        <w:t>ome,</w:t>
       </w:r>
       <w:r>
         <w:rPr>
@@ -1410,27 +1413,7 @@
         <w:rPr>
           <w:rFonts w:ascii="Arial" w:hAnsi="Arial" w:cs="Arial"/>
         </w:rPr>
-        <w:t xml:space="preserve">, cidade, telefone, estado, data de nascimento, RG, </w:t>
-      </w:r>
-      <w:proofErr w:type="spellStart"/>
-      <w:r>
-        <w:rPr>
-          <w:rFonts w:ascii="Arial" w:hAnsi="Arial" w:cs="Arial"/>
-        </w:rPr>
-        <w:t>login</w:t>
-      </w:r>
-      <w:proofErr w:type="spellEnd"/>
-      <w:r>
-        <w:rPr>
-          <w:rFonts w:ascii="Arial" w:hAnsi="Arial" w:cs="Arial"/>
-        </w:rPr>
-        <w:t xml:space="preserve"> e senha</w:t>
-      </w:r>
-      <w:r>
-        <w:rPr>
-          <w:rFonts w:ascii="Arial" w:hAnsi="Arial" w:cs="Arial"/>
-        </w:rPr>
-        <w:t>.</w:t>
+        <w:t>, cidade, telefone, estado, data de nascimento, RG, login e senha.</w:t>
       </w:r>
     </w:p>
     <w:p>
@@ -1734,21 +1717,7 @@
         <w:rPr>
           <w:rFonts w:ascii="Arial" w:hAnsi="Arial" w:cs="Arial"/>
         </w:rPr>
-        <w:t xml:space="preserve">, cidade, telefone, estado, data de nascimento, RG, </w:t>
-      </w:r>
-      <w:proofErr w:type="spellStart"/>
-      <w:r>
-        <w:rPr>
-          <w:rFonts w:ascii="Arial" w:hAnsi="Arial" w:cs="Arial"/>
-        </w:rPr>
-        <w:t>login</w:t>
-      </w:r>
-      <w:proofErr w:type="spellEnd"/>
-      <w:r>
-        <w:rPr>
-          <w:rFonts w:ascii="Arial" w:hAnsi="Arial" w:cs="Arial"/>
-        </w:rPr>
-        <w:t xml:space="preserve"> e senha</w:t>
+        <w:t>, cidade, telefone, estado, data de nascimento, RG, login e senha</w:t>
       </w:r>
       <w:r>
         <w:rPr>
@@ -1804,21 +1773,7 @@
         <w:rPr>
           <w:lang w:eastAsia="pt-BR"/>
         </w:rPr>
-        <w:t xml:space="preserve"> – Verificar </w:t>
-      </w:r>
-      <w:proofErr w:type="spellStart"/>
-      <w:r>
-        <w:rPr>
-          <w:lang w:eastAsia="pt-BR"/>
-        </w:rPr>
-        <w:t>Login</w:t>
-      </w:r>
-      <w:proofErr w:type="spellEnd"/>
-      <w:r>
-        <w:rPr>
-          <w:lang w:eastAsia="pt-BR"/>
-        </w:rPr>
-        <w:t xml:space="preserve"> Cadastrado</w:t>
+        <w:t xml:space="preserve"> – Verificar Login Cadastrado</w:t>
       </w:r>
     </w:p>
     <w:p>
@@ -2277,6 +2232,17 @@
       <w:r>
         <w:t>Cenários Principais</w:t>
       </w:r>
+      <w:r>
+        <w:t xml:space="preserve"> </w:t>
+      </w:r>
+      <w:proofErr w:type="gramStart"/>
+      <w:r>
+        <w:t>( min</w:t>
+      </w:r>
+      <w:proofErr w:type="gramEnd"/>
+      <w:r>
+        <w:t xml:space="preserve"> 2 )</w:t>
+      </w:r>
     </w:p>
     <w:p>
       <w:pPr>
@@ -2309,8 +2275,6 @@
       <w:r>
         <w:t>ucesso</w:t>
       </w:r>
-      <w:bookmarkStart w:id="0" w:name="_GoBack"/>
-      <w:bookmarkEnd w:id="0"/>
     </w:p>
     <w:p>
       <w:pPr>
@@ -2333,16 +2297,8 @@
         <w:rPr>
           <w:rFonts w:ascii="Arial" w:hAnsi="Arial" w:cs="Arial"/>
         </w:rPr>
-        <w:t xml:space="preserve">faz o </w:t>
-      </w:r>
-      <w:proofErr w:type="spellStart"/>
-      <w:r>
-        <w:rPr>
-          <w:rFonts w:ascii="Arial" w:hAnsi="Arial" w:cs="Arial"/>
-        </w:rPr>
-        <w:t>login</w:t>
-      </w:r>
-      <w:proofErr w:type="spellEnd"/>
+        <w:t>faz o login</w:t>
+      </w:r>
       <w:r>
         <w:rPr>
           <w:rFonts w:ascii="Arial" w:hAnsi="Arial" w:cs="Arial"/>
@@ -2743,8 +2699,12 @@
     <w:p/>
     <w:p/>
     <w:sectPr>
-      <w:headerReference w:type="default" r:id="rId8"/>
-      <w:footerReference w:type="default" r:id="rId9"/>
+      <w:headerReference w:type="even" r:id="rId8"/>
+      <w:headerReference w:type="default" r:id="rId9"/>
+      <w:footerReference w:type="even" r:id="rId10"/>
+      <w:footerReference w:type="default" r:id="rId11"/>
+      <w:headerReference w:type="first" r:id="rId12"/>
+      <w:footerReference w:type="first" r:id="rId13"/>
       <w:pgSz w:w="12240" w:h="15840"/>
       <w:pgMar w:top="993" w:right="1608" w:bottom="851" w:left="1800" w:header="720" w:footer="720" w:gutter="0"/>
       <w:cols w:space="720"/>
@@ -2774,6 +2734,16 @@
 </file>
 
 <file path=word/footer1.xml><?xml version="1.0" encoding="utf-8"?>
+<w:ftr xmlns:wpc="http://schemas.microsoft.com/office/word/2010/wordprocessingCanvas" xmlns:mc="http://schemas.openxmlformats.org/markup-compatibility/2006" xmlns:o="urn:schemas-microsoft-com:office:office" xmlns:r="http://schemas.openxmlformats.org/officeDocument/2006/relationships" xmlns:m="http://schemas.openxmlformats.org/officeDocument/2006/math" xmlns:v="urn:schemas-microsoft-com:vml" xmlns:wp14="http://schemas.microsoft.com/office/word/2010/wordprocessingDrawing" xmlns:wp="http://schemas.openxmlformats.org/drawingml/2006/wordprocessingDrawing" xmlns:w10="urn:schemas-microsoft-com:office:word" xmlns:w="http://schemas.openxmlformats.org/wordprocessingml/2006/main" xmlns:w14="http://schemas.microsoft.com/office/word/2010/wordml" xmlns:w15="http://schemas.microsoft.com/office/word/2012/wordml" xmlns:wpg="http://schemas.microsoft.com/office/word/2010/wordprocessingGroup" xmlns:wpi="http://schemas.microsoft.com/office/word/2010/wordprocessingInk" xmlns:wne="http://schemas.microsoft.com/office/word/2006/wordml" xmlns:wps="http://schemas.microsoft.com/office/word/2010/wordprocessingShape" mc:Ignorable="w14 w15 wp14">
+  <w:p>
+    <w:pPr>
+      <w:pStyle w:val="Rodap"/>
+    </w:pPr>
+  </w:p>
+</w:ftr>
+</file>
+
+<file path=word/footer2.xml><?xml version="1.0" encoding="utf-8"?>
 <w:ftr xmlns:wpc="http://schemas.microsoft.com/office/word/2010/wordprocessingCanvas" xmlns:mc="http://schemas.openxmlformats.org/markup-compatibility/2006" xmlns:o="urn:schemas-microsoft-com:office:office" xmlns:r="http://schemas.openxmlformats.org/officeDocument/2006/relationships" xmlns:m="http://schemas.openxmlformats.org/officeDocument/2006/math" xmlns:v="urn:schemas-microsoft-com:vml" xmlns:wp14="http://schemas.microsoft.com/office/word/2010/wordprocessingDrawing" xmlns:wp="http://schemas.openxmlformats.org/drawingml/2006/wordprocessingDrawing" xmlns:w10="urn:schemas-microsoft-com:office:word" xmlns:w="http://schemas.openxmlformats.org/wordprocessingml/2006/main" xmlns:w14="http://schemas.microsoft.com/office/word/2010/wordml" xmlns:w15="http://schemas.microsoft.com/office/word/2012/wordml" xmlns:wpg="http://schemas.microsoft.com/office/word/2010/wordprocessingGroup" xmlns:wpi="http://schemas.microsoft.com/office/word/2010/wordprocessingInk" xmlns:wne="http://schemas.microsoft.com/office/word/2006/wordml" xmlns:wps="http://schemas.microsoft.com/office/word/2010/wordprocessingShape" mc:Ignorable="w14 w15 wp14">
   <w:tbl>
     <w:tblPr>
@@ -2883,7 +2853,7 @@
               <w:noProof/>
               <w:sz w:val="20"/>
             </w:rPr>
-            <w:t>3</w:t>
+            <w:t>1</w:t>
           </w:r>
           <w:r>
             <w:rPr>
@@ -2959,6 +2929,16 @@
 </w:ftr>
 </file>
 
+<file path=word/footer3.xml><?xml version="1.0" encoding="utf-8"?>
+<w:ftr xmlns:wpc="http://schemas.microsoft.com/office/word/2010/wordprocessingCanvas" xmlns:mc="http://schemas.openxmlformats.org/markup-compatibility/2006" xmlns:o="urn:schemas-microsoft-com:office:office" xmlns:r="http://schemas.openxmlformats.org/officeDocument/2006/relationships" xmlns:m="http://schemas.openxmlformats.org/officeDocument/2006/math" xmlns:v="urn:schemas-microsoft-com:vml" xmlns:wp14="http://schemas.microsoft.com/office/word/2010/wordprocessingDrawing" xmlns:wp="http://schemas.openxmlformats.org/drawingml/2006/wordprocessingDrawing" xmlns:w10="urn:schemas-microsoft-com:office:word" xmlns:w="http://schemas.openxmlformats.org/wordprocessingml/2006/main" xmlns:w14="http://schemas.microsoft.com/office/word/2010/wordml" xmlns:w15="http://schemas.microsoft.com/office/word/2012/wordml" xmlns:wpg="http://schemas.microsoft.com/office/word/2010/wordprocessingGroup" xmlns:wpi="http://schemas.microsoft.com/office/word/2010/wordprocessingInk" xmlns:wne="http://schemas.microsoft.com/office/word/2006/wordml" xmlns:wps="http://schemas.microsoft.com/office/word/2010/wordprocessingShape" mc:Ignorable="w14 w15 wp14">
+  <w:p>
+    <w:pPr>
+      <w:pStyle w:val="Rodap"/>
+    </w:pPr>
+  </w:p>
+</w:ftr>
+</file>
+
 <file path=word/footnotes.xml><?xml version="1.0" encoding="utf-8"?>
 <w:footnotes xmlns:wpc="http://schemas.microsoft.com/office/word/2010/wordprocessingCanvas" xmlns:mc="http://schemas.openxmlformats.org/markup-compatibility/2006" xmlns:o="urn:schemas-microsoft-com:office:office" xmlns:r="http://schemas.openxmlformats.org/officeDocument/2006/relationships" xmlns:m="http://schemas.openxmlformats.org/officeDocument/2006/math" xmlns:v="urn:schemas-microsoft-com:vml" xmlns:wp14="http://schemas.microsoft.com/office/word/2010/wordprocessingDrawing" xmlns:wp="http://schemas.openxmlformats.org/drawingml/2006/wordprocessingDrawing" xmlns:w10="urn:schemas-microsoft-com:office:word" xmlns:w="http://schemas.openxmlformats.org/wordprocessingml/2006/main" xmlns:w14="http://schemas.microsoft.com/office/word/2010/wordml" xmlns:w15="http://schemas.microsoft.com/office/word/2012/wordml" xmlns:wpg="http://schemas.microsoft.com/office/word/2010/wordprocessingGroup" xmlns:wpi="http://schemas.microsoft.com/office/word/2010/wordprocessingInk" xmlns:wne="http://schemas.microsoft.com/office/word/2006/wordml" xmlns:wps="http://schemas.microsoft.com/office/word/2010/wordprocessingShape" mc:Ignorable="w14 w15 wp14">
   <w:footnote w:type="separator" w:id="-1">
@@ -2979,6 +2959,16 @@
 </file>
 
 <file path=word/header1.xml><?xml version="1.0" encoding="utf-8"?>
+<w:hdr xmlns:wpc="http://schemas.microsoft.com/office/word/2010/wordprocessingCanvas" xmlns:mc="http://schemas.openxmlformats.org/markup-compatibility/2006" xmlns:o="urn:schemas-microsoft-com:office:office" xmlns:r="http://schemas.openxmlformats.org/officeDocument/2006/relationships" xmlns:m="http://schemas.openxmlformats.org/officeDocument/2006/math" xmlns:v="urn:schemas-microsoft-com:vml" xmlns:wp14="http://schemas.microsoft.com/office/word/2010/wordprocessingDrawing" xmlns:wp="http://schemas.openxmlformats.org/drawingml/2006/wordprocessingDrawing" xmlns:w10="urn:schemas-microsoft-com:office:word" xmlns:w="http://schemas.openxmlformats.org/wordprocessingml/2006/main" xmlns:w14="http://schemas.microsoft.com/office/word/2010/wordml" xmlns:w15="http://schemas.microsoft.com/office/word/2012/wordml" xmlns:wpg="http://schemas.microsoft.com/office/word/2010/wordprocessingGroup" xmlns:wpi="http://schemas.microsoft.com/office/word/2010/wordprocessingInk" xmlns:wne="http://schemas.microsoft.com/office/word/2006/wordml" xmlns:wps="http://schemas.microsoft.com/office/word/2010/wordprocessingShape" mc:Ignorable="w14 w15 wp14">
+  <w:p>
+    <w:pPr>
+      <w:pStyle w:val="Cabealho"/>
+    </w:pPr>
+  </w:p>
+</w:hdr>
+</file>
+
+<file path=word/header2.xml><?xml version="1.0" encoding="utf-8"?>
 <w:hdr xmlns:wpc="http://schemas.microsoft.com/office/word/2010/wordprocessingCanvas" xmlns:mc="http://schemas.openxmlformats.org/markup-compatibility/2006" xmlns:o="urn:schemas-microsoft-com:office:office" xmlns:r="http://schemas.openxmlformats.org/officeDocument/2006/relationships" xmlns:m="http://schemas.openxmlformats.org/officeDocument/2006/math" xmlns:v="urn:schemas-microsoft-com:vml" xmlns:wp14="http://schemas.microsoft.com/office/word/2010/wordprocessingDrawing" xmlns:wp="http://schemas.openxmlformats.org/drawingml/2006/wordprocessingDrawing" xmlns:w10="urn:schemas-microsoft-com:office:word" xmlns:w="http://schemas.openxmlformats.org/wordprocessingml/2006/main" xmlns:w14="http://schemas.microsoft.com/office/word/2010/wordml" xmlns:w15="http://schemas.microsoft.com/office/word/2012/wordml" xmlns:wpg="http://schemas.microsoft.com/office/word/2010/wordprocessingGroup" xmlns:wpi="http://schemas.microsoft.com/office/word/2010/wordprocessingInk" xmlns:wne="http://schemas.microsoft.com/office/word/2006/wordml" xmlns:wps="http://schemas.microsoft.com/office/word/2010/wordprocessingShape" mc:Ignorable="w14 w15 wp14">
   <w:tbl>
     <w:tblPr>
@@ -3017,6 +3007,14 @@
             <w:t>BorrLoc</w:t>
           </w:r>
           <w:proofErr w:type="spellEnd"/>
+          <w:r>
+            <w:rPr>
+              <w:sz w:val="20"/>
+            </w:rPr>
+            <w:t xml:space="preserve"> App</w:t>
+          </w:r>
+          <w:bookmarkStart w:id="0" w:name="_GoBack"/>
+          <w:bookmarkEnd w:id="0"/>
         </w:p>
       </w:tc>
       <w:tc>
@@ -3034,6 +3032,20 @@
               <w:sz w:val="20"/>
             </w:rPr>
           </w:pPr>
+          <w:r>
+            <w:rPr>
+              <w:sz w:val="20"/>
+            </w:rPr>
+            <w:t xml:space="preserve">Projeto Sistema </w:t>
+          </w:r>
+          <w:proofErr w:type="spellStart"/>
+          <w:r>
+            <w:rPr>
+              <w:sz w:val="20"/>
+            </w:rPr>
+            <w:t>Android</w:t>
+          </w:r>
+          <w:proofErr w:type="spellEnd"/>
         </w:p>
       </w:tc>
     </w:tr>
@@ -3088,6 +3100,16 @@
       </w:tc>
     </w:tr>
   </w:tbl>
+  <w:p>
+    <w:pPr>
+      <w:pStyle w:val="Cabealho"/>
+    </w:pPr>
+  </w:p>
+</w:hdr>
+</file>
+
+<file path=word/header3.xml><?xml version="1.0" encoding="utf-8"?>
+<w:hdr xmlns:wpc="http://schemas.microsoft.com/office/word/2010/wordprocessingCanvas" xmlns:mc="http://schemas.openxmlformats.org/markup-compatibility/2006" xmlns:o="urn:schemas-microsoft-com:office:office" xmlns:r="http://schemas.openxmlformats.org/officeDocument/2006/relationships" xmlns:m="http://schemas.openxmlformats.org/officeDocument/2006/math" xmlns:v="urn:schemas-microsoft-com:vml" xmlns:wp14="http://schemas.microsoft.com/office/word/2010/wordprocessingDrawing" xmlns:wp="http://schemas.openxmlformats.org/drawingml/2006/wordprocessingDrawing" xmlns:w10="urn:schemas-microsoft-com:office:word" xmlns:w="http://schemas.openxmlformats.org/wordprocessingml/2006/main" xmlns:w14="http://schemas.microsoft.com/office/word/2010/wordml" xmlns:w15="http://schemas.microsoft.com/office/word/2012/wordml" xmlns:wpg="http://schemas.microsoft.com/office/word/2010/wordprocessingGroup" xmlns:wpi="http://schemas.microsoft.com/office/word/2010/wordprocessingInk" xmlns:wne="http://schemas.microsoft.com/office/word/2006/wordml" xmlns:wps="http://schemas.microsoft.com/office/word/2010/wordprocessingShape" mc:Ignorable="w14 w15 wp14">
   <w:p>
     <w:pPr>
       <w:pStyle w:val="Cabealho"/>

--- a/requisitos/especificacao requisitos.docx
+++ b/requisitos/especificacao requisitos.docx
@@ -10,10 +10,18 @@
       <w:r>
         <w:t>BorrLoc</w:t>
       </w:r>
+      <w:r>
+        <w:t>ator</w:t>
+      </w:r>
       <w:proofErr w:type="spellEnd"/>
       <w:r>
-        <w:t xml:space="preserve"> App</w:t>
-      </w:r>
+        <w:t xml:space="preserve"> </w:t>
+      </w:r>
+      <w:proofErr w:type="spellStart"/>
+      <w:r>
+        <w:t>App</w:t>
+      </w:r>
+      <w:proofErr w:type="spellEnd"/>
       <w:r>
         <w:br/>
         <w:t>Caso de Uso:</w:t>
@@ -27,7 +35,13 @@
         <w:t xml:space="preserve"> </w:t>
       </w:r>
       <w:r>
-        <w:t>Cadastramento de Borracharia</w:t>
+        <w:t>Cadastra</w:t>
+      </w:r>
+      <w:r>
+        <w:t>r</w:t>
+      </w:r>
+      <w:r>
+        <w:t xml:space="preserve"> de Borracharia</w:t>
       </w:r>
     </w:p>
     <w:p>
@@ -74,6 +88,9 @@
       <w:proofErr w:type="spellStart"/>
       <w:r>
         <w:t>BorrLoc</w:t>
+      </w:r>
+      <w:r>
+        <w:t>ator</w:t>
       </w:r>
       <w:proofErr w:type="spellEnd"/>
       <w:r>
@@ -2576,7 +2593,8 @@
         <w:rPr>
           <w:rFonts w:ascii="Arial" w:hAnsi="Arial" w:cs="Arial"/>
           <w:b/>
-          <w:sz w:val="22"/>
+          <w:noProof/>
+          <w:lang w:eastAsia="pt-BR"/>
         </w:rPr>
       </w:pPr>
       <w:r>
@@ -2584,50 +2602,9 @@
           <w:rFonts w:ascii="Arial" w:hAnsi="Arial" w:cs="Arial"/>
           <w:b/>
           <w:noProof/>
-          <w:sz w:val="22"/>
-          <w:lang w:eastAsia="pt-BR"/>
-        </w:rPr>
-        <w:drawing>
-          <wp:inline distT="0" distB="0" distL="0" distR="0">
-            <wp:extent cx="5486400" cy="2980055"/>
-            <wp:effectExtent l="0" t="0" r="0" b="0"/>
-            <wp:docPr id="1" name="Imagem 1"/>
-            <wp:cNvGraphicFramePr>
-              <a:graphicFrameLocks xmlns:a="http://schemas.openxmlformats.org/drawingml/2006/main" noChangeAspect="1"/>
-            </wp:cNvGraphicFramePr>
-            <a:graphic xmlns:a="http://schemas.openxmlformats.org/drawingml/2006/main">
-              <a:graphicData uri="http://schemas.openxmlformats.org/drawingml/2006/picture">
-                <pic:pic xmlns:pic="http://schemas.openxmlformats.org/drawingml/2006/picture">
-                  <pic:nvPicPr>
-                    <pic:cNvPr id="1" name="caso+de+uso+cadastro+borracharia.png"/>
-                    <pic:cNvPicPr/>
-                  </pic:nvPicPr>
-                  <pic:blipFill>
-                    <a:blip r:embed="rId7">
-                      <a:extLst>
-                        <a:ext uri="{28A0092B-C50C-407E-A947-70E740481C1C}">
-                          <a14:useLocalDpi xmlns:a14="http://schemas.microsoft.com/office/drawing/2010/main" val="0"/>
-                        </a:ext>
-                      </a:extLst>
-                    </a:blip>
-                    <a:stretch>
-                      <a:fillRect/>
-                    </a:stretch>
-                  </pic:blipFill>
-                  <pic:spPr>
-                    <a:xfrm>
-                      <a:off x="0" y="0"/>
-                      <a:ext cx="5486400" cy="2980055"/>
-                    </a:xfrm>
-                    <a:prstGeom prst="rect">
-                      <a:avLst/>
-                    </a:prstGeom>
-                  </pic:spPr>
-                </pic:pic>
-              </a:graphicData>
-            </a:graphic>
-          </wp:inline>
-        </w:drawing>
+          <w:lang w:eastAsia="pt-BR"/>
+        </w:rPr>
+        <w:t xml:space="preserve">Anexo: Repositorio GitHub </w:t>
       </w:r>
     </w:p>
     <w:p>
@@ -2635,6 +2612,22 @@
         <w:pStyle w:val="Corpodetexto"/>
         <w:ind w:left="0"/>
       </w:pPr>
+      <w:hyperlink r:id="rId7" w:history="1">
+        <w:r>
+          <w:rPr>
+            <w:rStyle w:val="Hyperlink"/>
+          </w:rPr>
+          <w:t>https://github.com/eltonfarias/BorrLocator-App/blob/master/desing/caso%20de%20uso%20-%20cadastrar%20borracharia.jpg</w:t>
+        </w:r>
+      </w:hyperlink>
+    </w:p>
+    <w:p>
+      <w:pPr>
+        <w:pStyle w:val="Corpodetexto"/>
+        <w:ind w:left="0"/>
+      </w:pPr>
+      <w:bookmarkStart w:id="0" w:name="_GoBack"/>
+      <w:bookmarkEnd w:id="0"/>
     </w:p>
     <w:p>
       <w:pPr>
@@ -2699,12 +2692,8 @@
     <w:p/>
     <w:p/>
     <w:sectPr>
-      <w:headerReference w:type="even" r:id="rId8"/>
-      <w:headerReference w:type="default" r:id="rId9"/>
-      <w:footerReference w:type="even" r:id="rId10"/>
-      <w:footerReference w:type="default" r:id="rId11"/>
-      <w:headerReference w:type="first" r:id="rId12"/>
-      <w:footerReference w:type="first" r:id="rId13"/>
+      <w:headerReference w:type="default" r:id="rId8"/>
+      <w:footerReference w:type="default" r:id="rId9"/>
       <w:pgSz w:w="12240" w:h="15840"/>
       <w:pgMar w:top="993" w:right="1608" w:bottom="851" w:left="1800" w:header="720" w:footer="720" w:gutter="0"/>
       <w:cols w:space="720"/>
@@ -2734,16 +2723,6 @@
 </file>
 
 <file path=word/footer1.xml><?xml version="1.0" encoding="utf-8"?>
-<w:ftr xmlns:wpc="http://schemas.microsoft.com/office/word/2010/wordprocessingCanvas" xmlns:mc="http://schemas.openxmlformats.org/markup-compatibility/2006" xmlns:o="urn:schemas-microsoft-com:office:office" xmlns:r="http://schemas.openxmlformats.org/officeDocument/2006/relationships" xmlns:m="http://schemas.openxmlformats.org/officeDocument/2006/math" xmlns:v="urn:schemas-microsoft-com:vml" xmlns:wp14="http://schemas.microsoft.com/office/word/2010/wordprocessingDrawing" xmlns:wp="http://schemas.openxmlformats.org/drawingml/2006/wordprocessingDrawing" xmlns:w10="urn:schemas-microsoft-com:office:word" xmlns:w="http://schemas.openxmlformats.org/wordprocessingml/2006/main" xmlns:w14="http://schemas.microsoft.com/office/word/2010/wordml" xmlns:w15="http://schemas.microsoft.com/office/word/2012/wordml" xmlns:wpg="http://schemas.microsoft.com/office/word/2010/wordprocessingGroup" xmlns:wpi="http://schemas.microsoft.com/office/word/2010/wordprocessingInk" xmlns:wne="http://schemas.microsoft.com/office/word/2006/wordml" xmlns:wps="http://schemas.microsoft.com/office/word/2010/wordprocessingShape" mc:Ignorable="w14 w15 wp14">
-  <w:p>
-    <w:pPr>
-      <w:pStyle w:val="Rodap"/>
-    </w:pPr>
-  </w:p>
-</w:ftr>
-</file>
-
-<file path=word/footer2.xml><?xml version="1.0" encoding="utf-8"?>
 <w:ftr xmlns:wpc="http://schemas.microsoft.com/office/word/2010/wordprocessingCanvas" xmlns:mc="http://schemas.openxmlformats.org/markup-compatibility/2006" xmlns:o="urn:schemas-microsoft-com:office:office" xmlns:r="http://schemas.openxmlformats.org/officeDocument/2006/relationships" xmlns:m="http://schemas.openxmlformats.org/officeDocument/2006/math" xmlns:v="urn:schemas-microsoft-com:vml" xmlns:wp14="http://schemas.microsoft.com/office/word/2010/wordprocessingDrawing" xmlns:wp="http://schemas.openxmlformats.org/drawingml/2006/wordprocessingDrawing" xmlns:w10="urn:schemas-microsoft-com:office:word" xmlns:w="http://schemas.openxmlformats.org/wordprocessingml/2006/main" xmlns:w14="http://schemas.microsoft.com/office/word/2010/wordml" xmlns:w15="http://schemas.microsoft.com/office/word/2012/wordml" xmlns:wpg="http://schemas.microsoft.com/office/word/2010/wordprocessingGroup" xmlns:wpi="http://schemas.microsoft.com/office/word/2010/wordprocessingInk" xmlns:wne="http://schemas.microsoft.com/office/word/2006/wordml" xmlns:wps="http://schemas.microsoft.com/office/word/2010/wordprocessingShape" mc:Ignorable="w14 w15 wp14">
   <w:tbl>
     <w:tblPr>
@@ -2853,7 +2832,7 @@
               <w:noProof/>
               <w:sz w:val="20"/>
             </w:rPr>
-            <w:t>1</w:t>
+            <w:t>3</w:t>
           </w:r>
           <w:r>
             <w:rPr>
@@ -2929,16 +2908,6 @@
 </w:ftr>
 </file>
 
-<file path=word/footer3.xml><?xml version="1.0" encoding="utf-8"?>
-<w:ftr xmlns:wpc="http://schemas.microsoft.com/office/word/2010/wordprocessingCanvas" xmlns:mc="http://schemas.openxmlformats.org/markup-compatibility/2006" xmlns:o="urn:schemas-microsoft-com:office:office" xmlns:r="http://schemas.openxmlformats.org/officeDocument/2006/relationships" xmlns:m="http://schemas.openxmlformats.org/officeDocument/2006/math" xmlns:v="urn:schemas-microsoft-com:vml" xmlns:wp14="http://schemas.microsoft.com/office/word/2010/wordprocessingDrawing" xmlns:wp="http://schemas.openxmlformats.org/drawingml/2006/wordprocessingDrawing" xmlns:w10="urn:schemas-microsoft-com:office:word" xmlns:w="http://schemas.openxmlformats.org/wordprocessingml/2006/main" xmlns:w14="http://schemas.microsoft.com/office/word/2010/wordml" xmlns:w15="http://schemas.microsoft.com/office/word/2012/wordml" xmlns:wpg="http://schemas.microsoft.com/office/word/2010/wordprocessingGroup" xmlns:wpi="http://schemas.microsoft.com/office/word/2010/wordprocessingInk" xmlns:wne="http://schemas.microsoft.com/office/word/2006/wordml" xmlns:wps="http://schemas.microsoft.com/office/word/2010/wordprocessingShape" mc:Ignorable="w14 w15 wp14">
-  <w:p>
-    <w:pPr>
-      <w:pStyle w:val="Rodap"/>
-    </w:pPr>
-  </w:p>
-</w:ftr>
-</file>
-
 <file path=word/footnotes.xml><?xml version="1.0" encoding="utf-8"?>
 <w:footnotes xmlns:wpc="http://schemas.microsoft.com/office/word/2010/wordprocessingCanvas" xmlns:mc="http://schemas.openxmlformats.org/markup-compatibility/2006" xmlns:o="urn:schemas-microsoft-com:office:office" xmlns:r="http://schemas.openxmlformats.org/officeDocument/2006/relationships" xmlns:m="http://schemas.openxmlformats.org/officeDocument/2006/math" xmlns:v="urn:schemas-microsoft-com:vml" xmlns:wp14="http://schemas.microsoft.com/office/word/2010/wordprocessingDrawing" xmlns:wp="http://schemas.openxmlformats.org/drawingml/2006/wordprocessingDrawing" xmlns:w10="urn:schemas-microsoft-com:office:word" xmlns:w="http://schemas.openxmlformats.org/wordprocessingml/2006/main" xmlns:w14="http://schemas.microsoft.com/office/word/2010/wordml" xmlns:w15="http://schemas.microsoft.com/office/word/2012/wordml" xmlns:wpg="http://schemas.microsoft.com/office/word/2010/wordprocessingGroup" xmlns:wpi="http://schemas.microsoft.com/office/word/2010/wordprocessingInk" xmlns:wne="http://schemas.microsoft.com/office/word/2006/wordml" xmlns:wps="http://schemas.microsoft.com/office/word/2010/wordprocessingShape" mc:Ignorable="w14 w15 wp14">
   <w:footnote w:type="separator" w:id="-1">
@@ -2959,16 +2928,6 @@
 </file>
 
 <file path=word/header1.xml><?xml version="1.0" encoding="utf-8"?>
-<w:hdr xmlns:wpc="http://schemas.microsoft.com/office/word/2010/wordprocessingCanvas" xmlns:mc="http://schemas.openxmlformats.org/markup-compatibility/2006" xmlns:o="urn:schemas-microsoft-com:office:office" xmlns:r="http://schemas.openxmlformats.org/officeDocument/2006/relationships" xmlns:m="http://schemas.openxmlformats.org/officeDocument/2006/math" xmlns:v="urn:schemas-microsoft-com:vml" xmlns:wp14="http://schemas.microsoft.com/office/word/2010/wordprocessingDrawing" xmlns:wp="http://schemas.openxmlformats.org/drawingml/2006/wordprocessingDrawing" xmlns:w10="urn:schemas-microsoft-com:office:word" xmlns:w="http://schemas.openxmlformats.org/wordprocessingml/2006/main" xmlns:w14="http://schemas.microsoft.com/office/word/2010/wordml" xmlns:w15="http://schemas.microsoft.com/office/word/2012/wordml" xmlns:wpg="http://schemas.microsoft.com/office/word/2010/wordprocessingGroup" xmlns:wpi="http://schemas.microsoft.com/office/word/2010/wordprocessingInk" xmlns:wne="http://schemas.microsoft.com/office/word/2006/wordml" xmlns:wps="http://schemas.microsoft.com/office/word/2010/wordprocessingShape" mc:Ignorable="w14 w15 wp14">
-  <w:p>
-    <w:pPr>
-      <w:pStyle w:val="Cabealho"/>
-    </w:pPr>
-  </w:p>
-</w:hdr>
-</file>
-
-<file path=word/header2.xml><?xml version="1.0" encoding="utf-8"?>
 <w:hdr xmlns:wpc="http://schemas.microsoft.com/office/word/2010/wordprocessingCanvas" xmlns:mc="http://schemas.openxmlformats.org/markup-compatibility/2006" xmlns:o="urn:schemas-microsoft-com:office:office" xmlns:r="http://schemas.openxmlformats.org/officeDocument/2006/relationships" xmlns:m="http://schemas.openxmlformats.org/officeDocument/2006/math" xmlns:v="urn:schemas-microsoft-com:vml" xmlns:wp14="http://schemas.microsoft.com/office/word/2010/wordprocessingDrawing" xmlns:wp="http://schemas.openxmlformats.org/drawingml/2006/wordprocessingDrawing" xmlns:w10="urn:schemas-microsoft-com:office:word" xmlns:w="http://schemas.openxmlformats.org/wordprocessingml/2006/main" xmlns:w14="http://schemas.microsoft.com/office/word/2010/wordml" xmlns:w15="http://schemas.microsoft.com/office/word/2012/wordml" xmlns:wpg="http://schemas.microsoft.com/office/word/2010/wordprocessingGroup" xmlns:wpi="http://schemas.microsoft.com/office/word/2010/wordprocessingInk" xmlns:wne="http://schemas.microsoft.com/office/word/2006/wordml" xmlns:wps="http://schemas.microsoft.com/office/word/2010/wordprocessingShape" mc:Ignorable="w14 w15 wp14">
   <w:tbl>
     <w:tblPr>
@@ -3006,15 +2965,27 @@
             </w:rPr>
             <w:t>BorrLoc</w:t>
           </w:r>
+          <w:r>
+            <w:rPr>
+              <w:sz w:val="20"/>
+            </w:rPr>
+            <w:t>ator</w:t>
+          </w:r>
           <w:proofErr w:type="spellEnd"/>
           <w:r>
             <w:rPr>
               <w:sz w:val="20"/>
             </w:rPr>
-            <w:t xml:space="preserve"> App</w:t>
+            <w:t xml:space="preserve"> </w:t>
           </w:r>
-          <w:bookmarkStart w:id="0" w:name="_GoBack"/>
-          <w:bookmarkEnd w:id="0"/>
+          <w:proofErr w:type="spellStart"/>
+          <w:r>
+            <w:rPr>
+              <w:sz w:val="20"/>
+            </w:rPr>
+            <w:t>App</w:t>
+          </w:r>
+          <w:proofErr w:type="spellEnd"/>
         </w:p>
       </w:tc>
       <w:tc>
@@ -3032,20 +3003,6 @@
               <w:sz w:val="20"/>
             </w:rPr>
           </w:pPr>
-          <w:r>
-            <w:rPr>
-              <w:sz w:val="20"/>
-            </w:rPr>
-            <w:t xml:space="preserve">Projeto Sistema </w:t>
-          </w:r>
-          <w:proofErr w:type="spellStart"/>
-          <w:r>
-            <w:rPr>
-              <w:sz w:val="20"/>
-            </w:rPr>
-            <w:t>Android</w:t>
-          </w:r>
-          <w:proofErr w:type="spellEnd"/>
         </w:p>
       </w:tc>
     </w:tr>
@@ -3100,16 +3057,6 @@
       </w:tc>
     </w:tr>
   </w:tbl>
-  <w:p>
-    <w:pPr>
-      <w:pStyle w:val="Cabealho"/>
-    </w:pPr>
-  </w:p>
-</w:hdr>
-</file>
-
-<file path=word/header3.xml><?xml version="1.0" encoding="utf-8"?>
-<w:hdr xmlns:wpc="http://schemas.microsoft.com/office/word/2010/wordprocessingCanvas" xmlns:mc="http://schemas.openxmlformats.org/markup-compatibility/2006" xmlns:o="urn:schemas-microsoft-com:office:office" xmlns:r="http://schemas.openxmlformats.org/officeDocument/2006/relationships" xmlns:m="http://schemas.openxmlformats.org/officeDocument/2006/math" xmlns:v="urn:schemas-microsoft-com:vml" xmlns:wp14="http://schemas.microsoft.com/office/word/2010/wordprocessingDrawing" xmlns:wp="http://schemas.openxmlformats.org/drawingml/2006/wordprocessingDrawing" xmlns:w10="urn:schemas-microsoft-com:office:word" xmlns:w="http://schemas.openxmlformats.org/wordprocessingml/2006/main" xmlns:w14="http://schemas.microsoft.com/office/word/2010/wordml" xmlns:w15="http://schemas.microsoft.com/office/word/2012/wordml" xmlns:wpg="http://schemas.microsoft.com/office/word/2010/wordprocessingGroup" xmlns:wpi="http://schemas.microsoft.com/office/word/2010/wordprocessingInk" xmlns:wne="http://schemas.microsoft.com/office/word/2006/wordml" xmlns:wps="http://schemas.microsoft.com/office/word/2010/wordprocessingShape" mc:Ignorable="w14 w15 wp14">
   <w:p>
     <w:pPr>
       <w:pStyle w:val="Cabealho"/>
@@ -7174,6 +7121,18 @@
       <w:lang w:eastAsia="en-US"/>
     </w:rPr>
   </w:style>
+  <w:style w:type="character" w:styleId="Hyperlink">
+    <w:name w:val="Hyperlink"/>
+    <w:basedOn w:val="Fontepargpadro"/>
+    <w:uiPriority w:val="99"/>
+    <w:semiHidden/>
+    <w:unhideWhenUsed/>
+    <w:rsid w:val="00A14BEF"/>
+    <w:rPr>
+      <w:color w:val="0000FF"/>
+      <w:u w:val="single"/>
+    </w:rPr>
+  </w:style>
 </w:styles>
 </file>
 

--- a/requisitos/especificacao requisitos.docx
+++ b/requisitos/especificacao requisitos.docx
@@ -96,6 +96,8 @@
       <w:r>
         <w:t xml:space="preserve">. </w:t>
       </w:r>
+      <w:bookmarkStart w:id="0" w:name="_GoBack"/>
+      <w:bookmarkEnd w:id="0"/>
     </w:p>
     <w:p>
       <w:pPr>
@@ -2582,7 +2584,6 @@
           <w:rFonts w:ascii="Arial" w:hAnsi="Arial" w:cs="Arial"/>
           <w:b/>
         </w:rPr>
-        <w:lastRenderedPageBreak/>
         <w:t>7.1.1 Diagrama de Caso de Uso: Subsistema de Cadastro de Borracharia</w:t>
       </w:r>
     </w:p>
@@ -2626,8 +2627,6 @@
         <w:pStyle w:val="Corpodetexto"/>
         <w:ind w:left="0"/>
       </w:pPr>
-      <w:bookmarkStart w:id="0" w:name="_GoBack"/>
-      <w:bookmarkEnd w:id="0"/>
     </w:p>
     <w:p>
       <w:pPr>
@@ -2832,7 +2831,7 @@
               <w:noProof/>
               <w:sz w:val="20"/>
             </w:rPr>
-            <w:t>3</w:t>
+            <w:t>1</w:t>
           </w:r>
           <w:r>
             <w:rPr>
@@ -2948,6 +2947,9 @@
       <w:gridCol w:w="2369"/>
     </w:tblGrid>
     <w:tr>
+      <w:trPr>
+        <w:trHeight w:val="418"/>
+      </w:trPr>
       <w:tc>
         <w:tcPr>
           <w:tcW w:w="6379" w:type="dxa"/>
@@ -3045,7 +3047,7 @@
             <w:rPr>
               <w:sz w:val="20"/>
             </w:rPr>
-            <w:t xml:space="preserve"> Data:  05</w:t>
+            <w:t xml:space="preserve"> Data:  29</w:t>
           </w:r>
           <w:r>
             <w:rPr>
@@ -7133,6 +7135,18 @@
       <w:u w:val="single"/>
     </w:rPr>
   </w:style>
+  <w:style w:type="character" w:styleId="HiperlinkVisitado">
+    <w:name w:val="FollowedHyperlink"/>
+    <w:basedOn w:val="Fontepargpadro"/>
+    <w:uiPriority w:val="99"/>
+    <w:semiHidden/>
+    <w:unhideWhenUsed/>
+    <w:rsid w:val="00327E4C"/>
+    <w:rPr>
+      <w:color w:val="954F72" w:themeColor="followedHyperlink"/>
+      <w:u w:val="single"/>
+    </w:rPr>
+  </w:style>
 </w:styles>
 </file>
 

--- a/requisitos/especificacao requisitos.docx
+++ b/requisitos/especificacao requisitos.docx
@@ -96,8 +96,6 @@
       <w:r>
         <w:t xml:space="preserve">. </w:t>
       </w:r>
-      <w:bookmarkStart w:id="0" w:name="_GoBack"/>
-      <w:bookmarkEnd w:id="0"/>
     </w:p>
     <w:p>
       <w:pPr>
@@ -724,6 +722,15 @@
       <w:r>
         <w:rPr>
           <w:rFonts w:ascii="Arial" w:hAnsi="Arial" w:cs="Arial"/>
+          <w:b/>
+          <w:color w:val="000000"/>
+          <w:sz w:val="20"/>
+        </w:rPr>
+        <w:t xml:space="preserve"> operacional</w:t>
+      </w:r>
+      <w:r>
+        <w:rPr>
+          <w:rFonts w:ascii="Arial" w:hAnsi="Arial" w:cs="Arial"/>
           <w:color w:val="000000"/>
           <w:sz w:val="20"/>
         </w:rPr>
@@ -896,6 +903,8 @@
         </w:rPr>
         <w:t xml:space="preserve">: alfanumérico, </w:t>
       </w:r>
+      <w:bookmarkStart w:id="0" w:name="_GoBack"/>
+      <w:bookmarkEnd w:id="0"/>
       <w:r>
         <w:rPr>
           <w:rFonts w:ascii="Arial" w:hAnsi="Arial" w:cs="Arial"/>

--- a/requisitos/especificacao requisitos.docx
+++ b/requisitos/especificacao requisitos.docx
@@ -6,22 +6,20 @@
       <w:pPr>
         <w:pStyle w:val="Ttulo"/>
       </w:pPr>
-      <w:proofErr w:type="spellStart"/>
       <w:r>
         <w:t>BorrLoc</w:t>
       </w:r>
       <w:r>
         <w:t>ator</w:t>
       </w:r>
-      <w:proofErr w:type="spellEnd"/>
-      <w:r>
-        <w:t xml:space="preserve"> </w:t>
-      </w:r>
-      <w:proofErr w:type="spellStart"/>
-      <w:r>
-        <w:t>App</w:t>
-      </w:r>
-      <w:proofErr w:type="spellEnd"/>
+      <w:r>
+        <w:t xml:space="preserve"> App</w:t>
+      </w:r>
+    </w:p>
+    <w:p>
+      <w:pPr>
+        <w:pStyle w:val="Ttulo"/>
+      </w:pPr>
       <w:r>
         <w:br/>
         <w:t>Caso de Uso:</w:t>
@@ -46,6 +44,11 @@
     </w:p>
     <w:p>
       <w:pPr>
+        <w:pStyle w:val="Ttulo"/>
+      </w:pPr>
+    </w:p>
+    <w:p>
+      <w:pPr>
         <w:pStyle w:val="Ttulo1"/>
       </w:pPr>
       <w:r>
@@ -59,40 +62,84 @@
         <w:jc w:val="both"/>
       </w:pPr>
       <w:r>
-        <w:t>Este c</w:t>
-      </w:r>
-      <w:r>
-        <w:t>aso d</w:t>
-      </w:r>
-      <w:r>
+        <w:rPr>
+          <w:rFonts w:ascii="Arial" w:hAnsi="Arial" w:cs="Arial"/>
+          <w:sz w:val="20"/>
+        </w:rPr>
+        <w:t>Este caso d</w:t>
+      </w:r>
+      <w:r>
+        <w:rPr>
+          <w:rFonts w:ascii="Arial" w:hAnsi="Arial" w:cs="Arial"/>
+          <w:sz w:val="20"/>
+        </w:rPr>
         <w:t>e uso permite que o usuário</w:t>
       </w:r>
       <w:r>
-        <w:t xml:space="preserve"> administrador possa </w:t>
-      </w:r>
-      <w:r>
+        <w:rPr>
+          <w:rFonts w:ascii="Arial" w:hAnsi="Arial" w:cs="Arial"/>
+          <w:sz w:val="20"/>
+        </w:rPr>
+        <w:t xml:space="preserve"> administrador pos</w:t>
+      </w:r>
+      <w:bookmarkStart w:id="0" w:name="_GoBack"/>
+      <w:bookmarkEnd w:id="0"/>
+      <w:r>
+        <w:rPr>
+          <w:rFonts w:ascii="Arial" w:hAnsi="Arial" w:cs="Arial"/>
+          <w:sz w:val="20"/>
+        </w:rPr>
+        <w:t xml:space="preserve">sa </w:t>
+      </w:r>
+      <w:r>
+        <w:rPr>
+          <w:rFonts w:ascii="Arial" w:hAnsi="Arial" w:cs="Arial"/>
+          <w:sz w:val="20"/>
+        </w:rPr>
         <w:t>cadastrar</w:t>
       </w:r>
       <w:r>
+        <w:rPr>
+          <w:rFonts w:ascii="Arial" w:hAnsi="Arial" w:cs="Arial"/>
+          <w:sz w:val="20"/>
+        </w:rPr>
         <w:t xml:space="preserve"> uma borracharia</w:t>
       </w:r>
       <w:r>
+        <w:rPr>
+          <w:rFonts w:ascii="Arial" w:hAnsi="Arial" w:cs="Arial"/>
+          <w:sz w:val="20"/>
+        </w:rPr>
         <w:t xml:space="preserve"> e assim ter acesso </w:t>
       </w:r>
       <w:r>
+        <w:rPr>
+          <w:rFonts w:ascii="Arial" w:hAnsi="Arial" w:cs="Arial"/>
+          <w:sz w:val="20"/>
+        </w:rPr>
         <w:t xml:space="preserve">ao recurso no </w:t>
       </w:r>
       <w:r>
+        <w:rPr>
+          <w:rFonts w:ascii="Arial" w:hAnsi="Arial" w:cs="Arial"/>
+          <w:sz w:val="20"/>
+        </w:rPr>
         <w:t xml:space="preserve">sistema </w:t>
       </w:r>
-      <w:proofErr w:type="spellStart"/>
-      <w:r>
+      <w:r>
+        <w:rPr>
+          <w:rFonts w:ascii="Arial" w:hAnsi="Arial" w:cs="Arial"/>
+          <w:sz w:val="20"/>
+        </w:rPr>
         <w:t>BorrLoc</w:t>
       </w:r>
       <w:r>
+        <w:rPr>
+          <w:rFonts w:ascii="Arial" w:hAnsi="Arial" w:cs="Arial"/>
+          <w:sz w:val="20"/>
+        </w:rPr>
         <w:t>ator</w:t>
       </w:r>
-      <w:proofErr w:type="spellEnd"/>
       <w:r>
         <w:t xml:space="preserve">. </w:t>
       </w:r>
@@ -265,25 +312,7 @@
           <w:szCs w:val="24"/>
           <w:lang w:eastAsia="pt-BR"/>
         </w:rPr>
-        <w:t xml:space="preserve"> </w:t>
-      </w:r>
-      <w:proofErr w:type="gramStart"/>
-      <w:r>
-        <w:rPr>
-          <w:rFonts w:ascii="Arial" w:hAnsi="Arial" w:cs="Arial"/>
-          <w:szCs w:val="24"/>
-          <w:lang w:eastAsia="pt-BR"/>
-        </w:rPr>
-        <w:t>( corrigir</w:t>
-      </w:r>
-      <w:proofErr w:type="gramEnd"/>
-      <w:r>
-        <w:rPr>
-          <w:rFonts w:ascii="Arial" w:hAnsi="Arial" w:cs="Arial"/>
-          <w:szCs w:val="24"/>
-          <w:lang w:eastAsia="pt-BR"/>
-        </w:rPr>
-        <w:t xml:space="preserve"> )</w:t>
+        <w:t xml:space="preserve"> ( corrigir )</w:t>
       </w:r>
     </w:p>
     <w:p>
@@ -359,7 +388,6 @@
           <w:sz w:val="20"/>
         </w:rPr>
       </w:pPr>
-      <w:proofErr w:type="gramStart"/>
       <w:r>
         <w:rPr>
           <w:rFonts w:ascii="Arial" w:hAnsi="Arial" w:cs="Arial"/>
@@ -378,7 +406,6 @@
         </w:rPr>
         <w:t>ome</w:t>
       </w:r>
-      <w:proofErr w:type="gramEnd"/>
       <w:r>
         <w:rPr>
           <w:rFonts w:ascii="Arial" w:hAnsi="Arial" w:cs="Arial"/>
@@ -407,7 +434,6 @@
           <w:sz w:val="20"/>
         </w:rPr>
       </w:pPr>
-      <w:proofErr w:type="gramStart"/>
       <w:r>
         <w:rPr>
           <w:rFonts w:ascii="Arial" w:hAnsi="Arial" w:cs="Arial"/>
@@ -426,7 +452,6 @@
         </w:rPr>
         <w:t>ndereço</w:t>
       </w:r>
-      <w:proofErr w:type="gramEnd"/>
       <w:r>
         <w:rPr>
           <w:rFonts w:ascii="Arial" w:hAnsi="Arial" w:cs="Arial"/>
@@ -455,8 +480,6 @@
           <w:sz w:val="20"/>
         </w:rPr>
       </w:pPr>
-      <w:proofErr w:type="spellStart"/>
-      <w:proofErr w:type="gramStart"/>
       <w:r>
         <w:rPr>
           <w:rFonts w:ascii="Arial" w:hAnsi="Arial" w:cs="Arial"/>
@@ -475,8 +498,6 @@
         </w:rPr>
         <w:t>mero</w:t>
       </w:r>
-      <w:proofErr w:type="spellEnd"/>
-      <w:proofErr w:type="gramEnd"/>
       <w:r>
         <w:rPr>
           <w:rFonts w:ascii="Arial" w:hAnsi="Arial" w:cs="Arial"/>
@@ -505,7 +526,6 @@
           <w:sz w:val="20"/>
         </w:rPr>
       </w:pPr>
-      <w:proofErr w:type="gramStart"/>
       <w:r>
         <w:rPr>
           <w:rFonts w:ascii="Arial" w:hAnsi="Arial" w:cs="Arial"/>
@@ -524,7 +544,6 @@
         </w:rPr>
         <w:t>airro</w:t>
       </w:r>
-      <w:proofErr w:type="gramEnd"/>
       <w:r>
         <w:rPr>
           <w:rFonts w:ascii="Arial" w:hAnsi="Arial" w:cs="Arial"/>
@@ -553,8 +572,6 @@
           <w:sz w:val="20"/>
         </w:rPr>
       </w:pPr>
-      <w:proofErr w:type="spellStart"/>
-      <w:proofErr w:type="gramStart"/>
       <w:r>
         <w:rPr>
           <w:rFonts w:ascii="Arial" w:hAnsi="Arial" w:cs="Arial"/>
@@ -573,8 +590,6 @@
         </w:rPr>
         <w:t>ep</w:t>
       </w:r>
-      <w:proofErr w:type="spellEnd"/>
-      <w:proofErr w:type="gramEnd"/>
       <w:r>
         <w:rPr>
           <w:rFonts w:ascii="Arial" w:hAnsi="Arial" w:cs="Arial"/>
@@ -603,7 +618,6 @@
           <w:sz w:val="20"/>
         </w:rPr>
       </w:pPr>
-      <w:proofErr w:type="gramStart"/>
       <w:r>
         <w:rPr>
           <w:rFonts w:ascii="Arial" w:hAnsi="Arial" w:cs="Arial"/>
@@ -622,7 +636,6 @@
         </w:rPr>
         <w:t>idade</w:t>
       </w:r>
-      <w:proofErr w:type="gramEnd"/>
       <w:r>
         <w:rPr>
           <w:rFonts w:ascii="Arial" w:hAnsi="Arial" w:cs="Arial"/>
@@ -651,7 +664,6 @@
           <w:sz w:val="20"/>
         </w:rPr>
       </w:pPr>
-      <w:proofErr w:type="gramStart"/>
       <w:r>
         <w:rPr>
           <w:rFonts w:ascii="Arial" w:hAnsi="Arial" w:cs="Arial"/>
@@ -670,7 +682,6 @@
         </w:rPr>
         <w:t>elefone</w:t>
       </w:r>
-      <w:proofErr w:type="gramEnd"/>
       <w:r>
         <w:rPr>
           <w:rFonts w:ascii="Arial" w:hAnsi="Arial" w:cs="Arial"/>
@@ -699,7 +710,6 @@
           <w:sz w:val="20"/>
         </w:rPr>
       </w:pPr>
-      <w:proofErr w:type="gramStart"/>
       <w:r>
         <w:rPr>
           <w:rFonts w:ascii="Arial" w:hAnsi="Arial" w:cs="Arial"/>
@@ -718,7 +728,6 @@
         </w:rPr>
         <w:t>stado</w:t>
       </w:r>
-      <w:proofErr w:type="gramEnd"/>
       <w:r>
         <w:rPr>
           <w:rFonts w:ascii="Arial" w:hAnsi="Arial" w:cs="Arial"/>
@@ -756,7 +765,6 @@
           <w:sz w:val="20"/>
         </w:rPr>
       </w:pPr>
-      <w:proofErr w:type="gramStart"/>
       <w:r>
         <w:rPr>
           <w:rFonts w:ascii="Arial" w:hAnsi="Arial" w:cs="Arial"/>
@@ -764,17 +772,7 @@
           <w:color w:val="000000"/>
           <w:sz w:val="20"/>
         </w:rPr>
-        <w:t>data</w:t>
-      </w:r>
-      <w:proofErr w:type="gramEnd"/>
-      <w:r>
-        <w:rPr>
-          <w:rFonts w:ascii="Arial" w:hAnsi="Arial" w:cs="Arial"/>
-          <w:b/>
-          <w:color w:val="000000"/>
-          <w:sz w:val="20"/>
-        </w:rPr>
-        <w:t xml:space="preserve"> n</w:t>
+        <w:t>data n</w:t>
       </w:r>
       <w:r>
         <w:rPr>
@@ -813,8 +811,6 @@
           <w:sz w:val="20"/>
         </w:rPr>
       </w:pPr>
-      <w:proofErr w:type="spellStart"/>
-      <w:proofErr w:type="gramStart"/>
       <w:r>
         <w:rPr>
           <w:rFonts w:ascii="Arial" w:hAnsi="Arial" w:cs="Arial"/>
@@ -824,8 +820,6 @@
         </w:rPr>
         <w:t>rg</w:t>
       </w:r>
-      <w:proofErr w:type="spellEnd"/>
-      <w:proofErr w:type="gramEnd"/>
       <w:r>
         <w:rPr>
           <w:rFonts w:ascii="Arial" w:hAnsi="Arial" w:cs="Arial"/>
@@ -875,7 +869,6 @@
           <w:sz w:val="20"/>
         </w:rPr>
       </w:pPr>
-      <w:proofErr w:type="gramStart"/>
       <w:r>
         <w:rPr>
           <w:rFonts w:ascii="Arial" w:hAnsi="Arial" w:cs="Arial"/>
@@ -894,7 +887,6 @@
         </w:rPr>
         <w:t>ogin</w:t>
       </w:r>
-      <w:proofErr w:type="gramEnd"/>
       <w:r>
         <w:rPr>
           <w:rFonts w:ascii="Arial" w:hAnsi="Arial" w:cs="Arial"/>
@@ -903,8 +895,6 @@
         </w:rPr>
         <w:t xml:space="preserve">: alfanumérico, </w:t>
       </w:r>
-      <w:bookmarkStart w:id="0" w:name="_GoBack"/>
-      <w:bookmarkEnd w:id="0"/>
       <w:r>
         <w:rPr>
           <w:rFonts w:ascii="Arial" w:hAnsi="Arial" w:cs="Arial"/>
@@ -949,7 +939,6 @@
           <w:sz w:val="20"/>
         </w:rPr>
       </w:pPr>
-      <w:proofErr w:type="gramStart"/>
       <w:r>
         <w:rPr>
           <w:rFonts w:ascii="Arial" w:hAnsi="Arial" w:cs="Arial"/>
@@ -968,7 +957,6 @@
         </w:rPr>
         <w:t>enha</w:t>
       </w:r>
-      <w:proofErr w:type="gramEnd"/>
       <w:r>
         <w:rPr>
           <w:rFonts w:ascii="Arial" w:hAnsi="Arial" w:cs="Arial"/>
@@ -1111,25 +1099,7 @@
           <w:szCs w:val="24"/>
           <w:lang w:eastAsia="pt-BR"/>
         </w:rPr>
-        <w:t xml:space="preserve"> e informa </w:t>
-      </w:r>
-      <w:proofErr w:type="spellStart"/>
-      <w:r>
-        <w:rPr>
-          <w:rFonts w:ascii="Arial" w:hAnsi="Arial" w:cs="Arial"/>
-          <w:szCs w:val="24"/>
-          <w:lang w:eastAsia="pt-BR"/>
-        </w:rPr>
-        <w:t>msg</w:t>
-      </w:r>
-      <w:proofErr w:type="spellEnd"/>
-      <w:r>
-        <w:rPr>
-          <w:rFonts w:ascii="Arial" w:hAnsi="Arial" w:cs="Arial"/>
-          <w:szCs w:val="24"/>
-          <w:lang w:eastAsia="pt-BR"/>
-        </w:rPr>
-        <w:t xml:space="preserve"> ...</w:t>
+        <w:t xml:space="preserve"> e informa msg ...</w:t>
       </w:r>
       <w:r>
         <w:rPr>
@@ -1204,71 +1174,35 @@
         </w:rPr>
         <w:t>N</w:t>
       </w:r>
-      <w:proofErr w:type="spellStart"/>
       <w:r>
         <w:rPr>
           <w:b w:val="0"/>
           <w:lang w:val="en-US" w:eastAsia="pt-BR"/>
         </w:rPr>
-        <w:t>enhum</w:t>
-      </w:r>
-      <w:proofErr w:type="spellEnd"/>
+        <w:t>enhum.</w:t>
+      </w:r>
       <w:r>
         <w:rPr>
           <w:b w:val="0"/>
           <w:lang w:val="en-US" w:eastAsia="pt-BR"/>
         </w:rPr>
-        <w:t>.</w:t>
-      </w:r>
-      <w:r>
-        <w:rPr>
-          <w:b w:val="0"/>
+        <w:t xml:space="preserve"> ( fluxo exec )</w:t>
+      </w:r>
+    </w:p>
+    <w:p>
+      <w:pPr>
+        <w:rPr>
           <w:lang w:val="en-US" w:eastAsia="pt-BR"/>
         </w:rPr>
-        <w:t xml:space="preserve"> </w:t>
-      </w:r>
-      <w:proofErr w:type="gramStart"/>
-      <w:r>
-        <w:rPr>
-          <w:b w:val="0"/>
-          <w:lang w:val="en-US" w:eastAsia="pt-BR"/>
-        </w:rPr>
-        <w:t xml:space="preserve">( </w:t>
-      </w:r>
-      <w:proofErr w:type="spellStart"/>
-      <w:r>
-        <w:rPr>
-          <w:b w:val="0"/>
-          <w:lang w:val="en-US" w:eastAsia="pt-BR"/>
-        </w:rPr>
-        <w:t>fluxo</w:t>
-      </w:r>
-      <w:proofErr w:type="spellEnd"/>
-      <w:proofErr w:type="gramEnd"/>
-      <w:r>
-        <w:rPr>
-          <w:b w:val="0"/>
-          <w:lang w:val="en-US" w:eastAsia="pt-BR"/>
-        </w:rPr>
-        <w:t xml:space="preserve"> exec )</w:t>
-      </w:r>
-    </w:p>
-    <w:p>
-      <w:pPr>
-        <w:rPr>
-          <w:lang w:val="en-US" w:eastAsia="pt-BR"/>
-        </w:rPr>
       </w:pPr>
     </w:p>
     <w:p>
       <w:pPr>
         <w:pStyle w:val="Ttulo1"/>
       </w:pPr>
-      <w:proofErr w:type="spellStart"/>
       <w:r>
         <w:t>Sub-fluxos</w:t>
       </w:r>
-      <w:proofErr w:type="spellEnd"/>
       <w:r>
         <w:t xml:space="preserve"> </w:t>
       </w:r>
@@ -1413,35 +1347,7 @@
         <w:rPr>
           <w:rFonts w:ascii="Arial" w:hAnsi="Arial" w:cs="Arial"/>
         </w:rPr>
-        <w:t xml:space="preserve">endereço, </w:t>
-      </w:r>
-      <w:proofErr w:type="spellStart"/>
-      <w:r>
-        <w:rPr>
-          <w:rFonts w:ascii="Arial" w:hAnsi="Arial" w:cs="Arial"/>
-        </w:rPr>
-        <w:t>numero</w:t>
-      </w:r>
-      <w:proofErr w:type="spellEnd"/>
-      <w:r>
-        <w:rPr>
-          <w:rFonts w:ascii="Arial" w:hAnsi="Arial" w:cs="Arial"/>
-        </w:rPr>
-        <w:t xml:space="preserve">, bairro, </w:t>
-      </w:r>
-      <w:proofErr w:type="spellStart"/>
-      <w:r>
-        <w:rPr>
-          <w:rFonts w:ascii="Arial" w:hAnsi="Arial" w:cs="Arial"/>
-        </w:rPr>
-        <w:t>cep</w:t>
-      </w:r>
-      <w:proofErr w:type="spellEnd"/>
-      <w:r>
-        <w:rPr>
-          <w:rFonts w:ascii="Arial" w:hAnsi="Arial" w:cs="Arial"/>
-        </w:rPr>
-        <w:t>, cidade, telefone, estado, data de nascimento, RG, login e senha.</w:t>
+        <w:t>endereço, numero, bairro, cep, cidade, telefone, estado, data de nascimento, RG, login e senha.</w:t>
       </w:r>
     </w:p>
     <w:p>
@@ -1460,7 +1366,6 @@
           <w:iCs/>
           <w:lang w:eastAsia="pt-BR"/>
         </w:rPr>
-        <w:lastRenderedPageBreak/>
         <w:t>S</w:t>
       </w:r>
       <w:r>
@@ -1719,33 +1624,11 @@
         </w:rPr>
         <w:t xml:space="preserve">endereço, </w:t>
       </w:r>
-      <w:proofErr w:type="spellStart"/>
-      <w:r>
-        <w:rPr>
-          <w:rFonts w:ascii="Arial" w:hAnsi="Arial" w:cs="Arial"/>
-        </w:rPr>
-        <w:t>numero</w:t>
-      </w:r>
-      <w:proofErr w:type="spellEnd"/>
-      <w:r>
-        <w:rPr>
-          <w:rFonts w:ascii="Arial" w:hAnsi="Arial" w:cs="Arial"/>
-        </w:rPr>
-        <w:t xml:space="preserve">, bairro, </w:t>
-      </w:r>
-      <w:proofErr w:type="spellStart"/>
-      <w:r>
-        <w:rPr>
-          <w:rFonts w:ascii="Arial" w:hAnsi="Arial" w:cs="Arial"/>
-        </w:rPr>
-        <w:t>cep</w:t>
-      </w:r>
-      <w:proofErr w:type="spellEnd"/>
-      <w:r>
-        <w:rPr>
-          <w:rFonts w:ascii="Arial" w:hAnsi="Arial" w:cs="Arial"/>
-        </w:rPr>
-        <w:t>, cidade, telefone, estado, data de nascimento, RG, login e senha</w:t>
+      <w:r>
+        <w:rPr>
+          <w:rFonts w:ascii="Arial" w:hAnsi="Arial" w:cs="Arial"/>
+        </w:rPr>
+        <w:t>numero, bairro, cep, cidade, telefone, estado, data de nascimento, RG, login e senha</w:t>
       </w:r>
       <w:r>
         <w:rPr>
@@ -2261,15 +2144,7 @@
         <w:t>Cenários Principais</w:t>
       </w:r>
       <w:r>
-        <w:t xml:space="preserve"> </w:t>
-      </w:r>
-      <w:proofErr w:type="gramStart"/>
-      <w:r>
-        <w:t>( min</w:t>
-      </w:r>
-      <w:proofErr w:type="gramEnd"/>
-      <w:r>
-        <w:t xml:space="preserve"> 2 )</w:t>
+        <w:t xml:space="preserve"> ( min 2 )</w:t>
       </w:r>
     </w:p>
     <w:p>
@@ -2351,14 +2226,12 @@
         </w:rPr>
         <w:t xml:space="preserve">do sistema </w:t>
       </w:r>
-      <w:proofErr w:type="spellStart"/>
       <w:r>
         <w:rPr>
           <w:rFonts w:ascii="Arial" w:hAnsi="Arial" w:cs="Arial"/>
         </w:rPr>
         <w:t>BorrLoc</w:t>
       </w:r>
-      <w:proofErr w:type="spellEnd"/>
       <w:r>
         <w:rPr>
           <w:rFonts w:ascii="Arial" w:hAnsi="Arial" w:cs="Arial"/>
@@ -2534,39 +2407,6 @@
         </w:rPr>
         <w:t xml:space="preserve"> com sucesso!”.</w:t>
       </w:r>
-    </w:p>
-    <w:p>
-      <w:pPr>
-        <w:pStyle w:val="Corpodetexto"/>
-        <w:ind w:left="0"/>
-        <w:rPr>
-          <w:rFonts w:ascii="Arial" w:hAnsi="Arial" w:cs="Arial"/>
-          <w:b/>
-          <w:sz w:val="22"/>
-        </w:rPr>
-      </w:pPr>
-    </w:p>
-    <w:p>
-      <w:pPr>
-        <w:pStyle w:val="Corpodetexto"/>
-        <w:ind w:left="0"/>
-        <w:rPr>
-          <w:rFonts w:ascii="Arial" w:hAnsi="Arial" w:cs="Arial"/>
-          <w:b/>
-          <w:sz w:val="22"/>
-        </w:rPr>
-      </w:pPr>
-    </w:p>
-    <w:p>
-      <w:pPr>
-        <w:pStyle w:val="Corpodetexto"/>
-        <w:ind w:left="0"/>
-        <w:rPr>
-          <w:rFonts w:ascii="Arial" w:hAnsi="Arial" w:cs="Arial"/>
-          <w:b/>
-          <w:sz w:val="22"/>
-        </w:rPr>
-      </w:pPr>
     </w:p>
     <w:p>
       <w:pPr>
@@ -2840,7 +2680,7 @@
               <w:noProof/>
               <w:sz w:val="20"/>
             </w:rPr>
-            <w:t>1</w:t>
+            <w:t>3</w:t>
           </w:r>
           <w:r>
             <w:rPr>
@@ -2969,7 +2809,6 @@
               <w:sz w:val="20"/>
             </w:rPr>
           </w:pPr>
-          <w:proofErr w:type="spellStart"/>
           <w:r>
             <w:rPr>
               <w:sz w:val="20"/>
@@ -2982,21 +2821,12 @@
             </w:rPr>
             <w:t>ator</w:t>
           </w:r>
-          <w:proofErr w:type="spellEnd"/>
           <w:r>
             <w:rPr>
               <w:sz w:val="20"/>
             </w:rPr>
-            <w:t xml:space="preserve"> </w:t>
+            <w:t xml:space="preserve"> App</w:t>
           </w:r>
-          <w:proofErr w:type="spellStart"/>
-          <w:r>
-            <w:rPr>
-              <w:sz w:val="20"/>
-            </w:rPr>
-            <w:t>App</w:t>
-          </w:r>
-          <w:proofErr w:type="spellEnd"/>
         </w:p>
       </w:tc>
       <w:tc>
